--- a/report3-2.docx
+++ b/report3-2.docx
@@ -105,6 +105,8 @@
       <w:r>
         <w:t xml:space="preserve">     10000 non-null float64</w:t>
       </w:r>
+      <w:bookmarkStart w:id="0" w:name="_GoBack"/>
+      <w:bookmarkEnd w:id="0"/>
     </w:p>
     <w:p>
       <w:proofErr w:type="spellStart"/>
@@ -118,7 +120,52 @@
         <w:t xml:space="preserve">    10000 non-null object</w:t>
       </w:r>
     </w:p>
-    <w:p/>
+    <w:p>
+      <w:r>
+        <w:rPr>
+          <w:rFonts w:ascii="Helvetica" w:hAnsi="Helvetica" w:cs="Helvetica"/>
+          <w:noProof/>
+          <w:color w:val="000000"/>
+          <w:szCs w:val="24"/>
+          <w:shd w:val="clear" w:color="auto" w:fill="FFFFFF"/>
+        </w:rPr>
+        <w:drawing>
+          <wp:inline distT="0" distB="0" distL="0" distR="0" wp14:anchorId="47415B86" wp14:editId="3160F1D5">
+            <wp:extent cx="5274310" cy="1234440"/>
+            <wp:effectExtent l="0" t="0" r="2540" b="3810"/>
+            <wp:docPr id="2" name="圖片 2"/>
+            <wp:cNvGraphicFramePr>
+              <a:graphicFrameLocks xmlns:a="http://schemas.openxmlformats.org/drawingml/2006/main" noChangeAspect="1"/>
+            </wp:cNvGraphicFramePr>
+            <a:graphic xmlns:a="http://schemas.openxmlformats.org/drawingml/2006/main">
+              <a:graphicData uri="http://schemas.openxmlformats.org/drawingml/2006/picture">
+                <pic:pic xmlns:pic="http://schemas.openxmlformats.org/drawingml/2006/picture">
+                  <pic:nvPicPr>
+                    <pic:cNvPr id="1" name=""/>
+                    <pic:cNvPicPr/>
+                  </pic:nvPicPr>
+                  <pic:blipFill>
+                    <a:blip r:embed="rId5"/>
+                    <a:stretch>
+                      <a:fillRect/>
+                    </a:stretch>
+                  </pic:blipFill>
+                  <pic:spPr>
+                    <a:xfrm>
+                      <a:off x="0" y="0"/>
+                      <a:ext cx="5274310" cy="1234440"/>
+                    </a:xfrm>
+                    <a:prstGeom prst="rect">
+                      <a:avLst/>
+                    </a:prstGeom>
+                  </pic:spPr>
+                </pic:pic>
+              </a:graphicData>
+            </a:graphic>
+          </wp:inline>
+        </w:drawing>
+      </w:r>
+    </w:p>
     <w:p>
       <w:pPr>
         <w:rPr>
@@ -509,8 +556,6 @@
         </w:rPr>
         <w:t>加入不同觀點看是否有幫助</w:t>
       </w:r>
-      <w:bookmarkStart w:id="0" w:name="_GoBack"/>
-      <w:bookmarkEnd w:id="0"/>
       <w:r>
         <w:rPr>
           <w:rFonts w:hint="eastAsia"/>
@@ -518,6 +563,7 @@
         </w:rPr>
         <w:t>)</w:t>
       </w:r>
+      <w:proofErr w:type="spellStart"/>
       <w:r>
         <w:rPr>
           <w:rFonts w:ascii="Helvetica" w:hAnsi="Helvetica" w:cs="Helvetica"/>
@@ -527,6 +573,7 @@
         </w:rPr>
         <w:t>LogisticRegression</w:t>
       </w:r>
+      <w:proofErr w:type="spellEnd"/>
       <w:r>
         <w:rPr>
           <w:rFonts w:ascii="Helvetica" w:hAnsi="Helvetica" w:cs="Helvetica" w:hint="eastAsia"/>
@@ -699,15 +746,15 @@
     <w:p>
       <w:pPr>
         <w:rPr>
-          <w:rFonts w:hint="eastAsia"/>
-          <w:szCs w:val="24"/>
-        </w:rPr>
-      </w:pPr>
-      <w:r>
-        <w:rPr>
-          <w:rFonts w:hint="eastAsia"/>
-          <w:szCs w:val="24"/>
-        </w:rPr>
+          <w:szCs w:val="24"/>
+        </w:rPr>
+      </w:pPr>
+      <w:r>
+        <w:rPr>
+          <w:rFonts w:hint="eastAsia"/>
+          <w:szCs w:val="24"/>
+        </w:rPr>
+        <w:lastRenderedPageBreak/>
         <w:t>我覺得此份資料的難易度和其他份的相差頗大，因為我在其他資料集中</w:t>
       </w:r>
       <w:proofErr w:type="gramStart"/>
@@ -797,30 +844,28 @@
     <w:p>
       <w:pPr>
         <w:rPr>
-          <w:rFonts w:hint="eastAsia"/>
-          <w:szCs w:val="24"/>
-        </w:rPr>
-      </w:pPr>
-    </w:p>
-    <w:p>
-      <w:pPr>
-        <w:rPr>
-          <w:rFonts w:ascii="Helvetica" w:hAnsi="Helvetica" w:cs="Helvetica"/>
-          <w:b/>
-          <w:color w:val="000000"/>
-          <w:szCs w:val="24"/>
-          <w:shd w:val="clear" w:color="auto" w:fill="FFFFFF"/>
-        </w:rPr>
-      </w:pPr>
-      <w:r>
-        <w:rPr>
-          <w:rFonts w:ascii="Helvetica" w:hAnsi="Helvetica" w:cs="Helvetica"/>
-          <w:b/>
-          <w:color w:val="000000"/>
-          <w:szCs w:val="24"/>
-          <w:shd w:val="clear" w:color="auto" w:fill="FFFFFF"/>
-        </w:rPr>
-        <w:lastRenderedPageBreak/>
+          <w:szCs w:val="24"/>
+        </w:rPr>
+      </w:pPr>
+    </w:p>
+    <w:p>
+      <w:pPr>
+        <w:rPr>
+          <w:rFonts w:ascii="Helvetica" w:hAnsi="Helvetica" w:cs="Helvetica"/>
+          <w:b/>
+          <w:color w:val="000000"/>
+          <w:szCs w:val="24"/>
+          <w:shd w:val="clear" w:color="auto" w:fill="FFFFFF"/>
+        </w:rPr>
+      </w:pPr>
+      <w:r>
+        <w:rPr>
+          <w:rFonts w:ascii="Helvetica" w:hAnsi="Helvetica" w:cs="Helvetica"/>
+          <w:b/>
+          <w:color w:val="000000"/>
+          <w:szCs w:val="24"/>
+          <w:shd w:val="clear" w:color="auto" w:fill="FFFFFF"/>
+        </w:rPr>
         <w:t>Problem define</w:t>
       </w:r>
       <w:r>
@@ -1005,7 +1050,54 @@
           <w:szCs w:val="24"/>
           <w:shd w:val="clear" w:color="auto" w:fill="FFFFFF"/>
         </w:rPr>
-        <w:t>同上，採用相同的欄位當特徵。</w:t>
+        <w:t>同上，因為</w:t>
+      </w:r>
+      <w:r>
+        <w:rPr>
+          <w:rFonts w:ascii="Helvetica" w:hAnsi="Helvetica" w:cs="Helvetica" w:hint="eastAsia"/>
+          <w:color w:val="000000"/>
+          <w:szCs w:val="24"/>
+          <w:shd w:val="clear" w:color="auto" w:fill="FFFFFF"/>
+        </w:rPr>
+        <w:t>stab</w:t>
+      </w:r>
+      <w:r>
+        <w:rPr>
+          <w:rFonts w:ascii="Helvetica" w:hAnsi="Helvetica" w:cs="Helvetica"/>
+          <w:color w:val="000000"/>
+          <w:szCs w:val="24"/>
+          <w:shd w:val="clear" w:color="auto" w:fill="FFFFFF"/>
+        </w:rPr>
+        <w:t xml:space="preserve">, </w:t>
+      </w:r>
+      <w:proofErr w:type="spellStart"/>
+      <w:r>
+        <w:rPr>
+          <w:rFonts w:ascii="Helvetica" w:hAnsi="Helvetica" w:cs="Helvetica"/>
+          <w:color w:val="000000"/>
+          <w:szCs w:val="24"/>
+          <w:shd w:val="clear" w:color="auto" w:fill="FFFFFF"/>
+        </w:rPr>
+        <w:t>stabf</w:t>
+      </w:r>
+      <w:proofErr w:type="spellEnd"/>
+      <w:r>
+        <w:rPr>
+          <w:rFonts w:ascii="Helvetica" w:hAnsi="Helvetica" w:cs="Helvetica" w:hint="eastAsia"/>
+          <w:color w:val="000000"/>
+          <w:szCs w:val="24"/>
+          <w:shd w:val="clear" w:color="auto" w:fill="FFFFFF"/>
+        </w:rPr>
+        <w:t>欄位</w:t>
+      </w:r>
+      <w:r>
+        <w:rPr>
+          <w:rFonts w:ascii="Helvetica" w:hAnsi="Helvetica" w:cs="Helvetica" w:hint="eastAsia"/>
+          <w:color w:val="000000"/>
+          <w:szCs w:val="24"/>
+          <w:shd w:val="clear" w:color="auto" w:fill="FFFFFF"/>
+        </w:rPr>
+        <w:t>本來就高度相關，故採用相同的欄位當特徵。</w:t>
       </w:r>
     </w:p>
     <w:p>
@@ -1058,7 +1150,7 @@
           <w:shd w:val="clear" w:color="auto" w:fill="FFFFFF"/>
         </w:rPr>
         <w:drawing>
-          <wp:inline distT="0" distB="0" distL="0" distR="0">
+          <wp:inline distT="0" distB="0" distL="0" distR="0" wp14:anchorId="5BB18DA4" wp14:editId="4593BB66">
             <wp:extent cx="5274310" cy="3288665"/>
             <wp:effectExtent l="0" t="0" r="2540" b="6985"/>
             <wp:docPr id="1" name="圖片 1"/>
@@ -1073,7 +1165,7 @@
                     <pic:cNvPicPr/>
                   </pic:nvPicPr>
                   <pic:blipFill>
-                    <a:blip r:embed="rId5" cstate="print">
+                    <a:blip r:embed="rId6" cstate="print">
                       <a:extLst>
                         <a:ext uri="{28A0092B-C50C-407E-A947-70E740481C1C}">
                           <a14:useLocalDpi xmlns:a14="http://schemas.microsoft.com/office/drawing/2010/main" val="0"/>
@@ -1103,30 +1195,30 @@
     <w:p>
       <w:pPr>
         <w:rPr>
-          <w:rFonts w:ascii="Helvetica" w:hAnsi="Helvetica" w:cs="Helvetica" w:hint="eastAsia"/>
-          <w:color w:val="000000"/>
-          <w:szCs w:val="24"/>
-          <w:shd w:val="clear" w:color="auto" w:fill="FFFFFF"/>
-        </w:rPr>
-      </w:pPr>
-    </w:p>
-    <w:p>
-      <w:pPr>
-        <w:rPr>
-          <w:rFonts w:ascii="Helvetica" w:hAnsi="Helvetica" w:cs="Helvetica"/>
-          <w:color w:val="000000"/>
-          <w:szCs w:val="24"/>
-          <w:shd w:val="clear" w:color="auto" w:fill="FFFFFF"/>
-        </w:rPr>
-      </w:pPr>
-      <w:r>
-        <w:rPr>
-          <w:rFonts w:ascii="Helvetica" w:hAnsi="Helvetica" w:cs="Helvetica" w:hint="eastAsia"/>
-          <w:color w:val="000000"/>
-          <w:szCs w:val="24"/>
-          <w:shd w:val="clear" w:color="auto" w:fill="FFFFFF"/>
-        </w:rPr>
-        <w:t>根據上圖，分別嘗試了</w:t>
+          <w:rFonts w:ascii="Helvetica" w:hAnsi="Helvetica" w:cs="Helvetica"/>
+          <w:color w:val="000000"/>
+          <w:szCs w:val="24"/>
+          <w:shd w:val="clear" w:color="auto" w:fill="FFFFFF"/>
+        </w:rPr>
+      </w:pPr>
+    </w:p>
+    <w:p>
+      <w:pPr>
+        <w:rPr>
+          <w:rFonts w:ascii="Helvetica" w:hAnsi="Helvetica" w:cs="Helvetica"/>
+          <w:color w:val="000000"/>
+          <w:szCs w:val="24"/>
+          <w:shd w:val="clear" w:color="auto" w:fill="FFFFFF"/>
+        </w:rPr>
+      </w:pPr>
+      <w:r>
+        <w:rPr>
+          <w:rFonts w:ascii="Helvetica" w:hAnsi="Helvetica" w:cs="Helvetica" w:hint="eastAsia"/>
+          <w:color w:val="000000"/>
+          <w:szCs w:val="24"/>
+          <w:shd w:val="clear" w:color="auto" w:fill="FFFFFF"/>
+        </w:rPr>
+        <w:t>根據上圖，分別依序嘗試了</w:t>
       </w:r>
       <w:proofErr w:type="spellStart"/>
       <w:r>
@@ -1166,17 +1258,64 @@
           <w:szCs w:val="24"/>
           <w:shd w:val="clear" w:color="auto" w:fill="FFFFFF"/>
         </w:rPr>
+        <w:t>(</w:t>
+      </w:r>
+      <w:r>
+        <w:rPr>
+          <w:rFonts w:ascii="Helvetica" w:hAnsi="Helvetica" w:cs="Helvetica" w:hint="eastAsia"/>
+          <w:color w:val="000000"/>
+          <w:szCs w:val="24"/>
+          <w:shd w:val="clear" w:color="auto" w:fill="FFFFFF"/>
+        </w:rPr>
+        <w:t>其中分別測試了</w:t>
+      </w:r>
+      <w:r>
+        <w:rPr>
+          <w:rFonts w:ascii="Helvetica" w:hAnsi="Helvetica" w:cs="Helvetica" w:hint="eastAsia"/>
+          <w:color w:val="000000"/>
+          <w:szCs w:val="24"/>
+          <w:shd w:val="clear" w:color="auto" w:fill="FFFFFF"/>
+        </w:rPr>
+        <w:t>1-6</w:t>
+      </w:r>
+      <w:r>
+        <w:rPr>
+          <w:rFonts w:ascii="Helvetica" w:hAnsi="Helvetica" w:cs="Helvetica" w:hint="eastAsia"/>
+          <w:color w:val="000000"/>
+          <w:szCs w:val="24"/>
+          <w:shd w:val="clear" w:color="auto" w:fill="FFFFFF"/>
+        </w:rPr>
+        <w:t>次式逼近的結果</w:t>
+      </w:r>
+      <w:r>
+        <w:rPr>
+          <w:rFonts w:ascii="Helvetica" w:hAnsi="Helvetica" w:cs="Helvetica" w:hint="eastAsia"/>
+          <w:color w:val="000000"/>
+          <w:szCs w:val="24"/>
+          <w:shd w:val="clear" w:color="auto" w:fill="FFFFFF"/>
+        </w:rPr>
+        <w:t>)</w:t>
+      </w:r>
+      <w:r>
+        <w:rPr>
+          <w:rFonts w:ascii="Helvetica" w:hAnsi="Helvetica" w:cs="Helvetica" w:hint="eastAsia"/>
+          <w:color w:val="000000"/>
+          <w:szCs w:val="24"/>
+          <w:shd w:val="clear" w:color="auto" w:fill="FFFFFF"/>
+        </w:rPr>
         <w:t>、</w:t>
       </w:r>
-      <w:r>
-        <w:rPr>
-          <w:rFonts w:ascii="Helvetica" w:hAnsi="Helvetica" w:cs="Helvetica"/>
-          <w:color w:val="000000"/>
-          <w:szCs w:val="24"/>
-          <w:shd w:val="clear" w:color="auto" w:fill="FFFFFF"/>
-        </w:rPr>
-        <w:t>Ridge</w:t>
-      </w:r>
+      <w:proofErr w:type="spellStart"/>
+      <w:r>
+        <w:rPr>
+          <w:rFonts w:ascii="Helvetica" w:hAnsi="Helvetica" w:cs="Helvetica" w:hint="eastAsia"/>
+          <w:color w:val="000000"/>
+          <w:szCs w:val="24"/>
+          <w:shd w:val="clear" w:color="auto" w:fill="FFFFFF"/>
+        </w:rPr>
+        <w:t>svr</w:t>
+      </w:r>
+      <w:proofErr w:type="spellEnd"/>
       <w:r>
         <w:rPr>
           <w:rFonts w:ascii="Helvetica" w:hAnsi="Helvetica" w:cs="Helvetica" w:hint="eastAsia"/>
@@ -1186,6 +1325,87 @@
         </w:rPr>
         <w:t>、</w:t>
       </w:r>
+      <w:r>
+        <w:rPr>
+          <w:rFonts w:ascii="Helvetica" w:hAnsi="Helvetica" w:cs="Helvetica"/>
+          <w:color w:val="000000"/>
+          <w:szCs w:val="24"/>
+          <w:shd w:val="clear" w:color="auto" w:fill="FFFFFF"/>
+        </w:rPr>
+        <w:t>lasso</w:t>
+      </w:r>
+      <w:r>
+        <w:rPr>
+          <w:rFonts w:ascii="Helvetica" w:hAnsi="Helvetica" w:cs="Helvetica" w:hint="eastAsia"/>
+          <w:color w:val="000000"/>
+          <w:szCs w:val="24"/>
+          <w:shd w:val="clear" w:color="auto" w:fill="FFFFFF"/>
+        </w:rPr>
+        <w:t>，透過</w:t>
+      </w:r>
+      <w:r>
+        <w:rPr>
+          <w:rFonts w:ascii="Helvetica" w:hAnsi="Helvetica" w:cs="Helvetica"/>
+          <w:color w:val="000000"/>
+          <w:szCs w:val="24"/>
+          <w:shd w:val="clear" w:color="auto" w:fill="FFFFFF"/>
+        </w:rPr>
+        <w:t>r2_score</w:t>
+      </w:r>
+      <w:r>
+        <w:rPr>
+          <w:rFonts w:ascii="Helvetica" w:hAnsi="Helvetica" w:cs="Helvetica"/>
+          <w:color w:val="000000"/>
+          <w:szCs w:val="24"/>
+          <w:shd w:val="clear" w:color="auto" w:fill="FFFFFF"/>
+        </w:rPr>
+        <w:t>(</w:t>
+      </w:r>
+      <w:r>
+        <w:rPr>
+          <w:rFonts w:ascii="Helvetica" w:hAnsi="Helvetica" w:cs="Helvetica" w:hint="eastAsia"/>
+          <w:color w:val="000000"/>
+          <w:szCs w:val="24"/>
+          <w:shd w:val="clear" w:color="auto" w:fill="FFFFFF"/>
+        </w:rPr>
+        <w:t>越接近</w:t>
+      </w:r>
+      <w:r>
+        <w:rPr>
+          <w:rFonts w:ascii="Helvetica" w:hAnsi="Helvetica" w:cs="Helvetica" w:hint="eastAsia"/>
+          <w:color w:val="000000"/>
+          <w:szCs w:val="24"/>
+          <w:shd w:val="clear" w:color="auto" w:fill="FFFFFF"/>
+        </w:rPr>
+        <w:t>1</w:t>
+      </w:r>
+      <w:r>
+        <w:rPr>
+          <w:rFonts w:ascii="Helvetica" w:hAnsi="Helvetica" w:cs="Helvetica" w:hint="eastAsia"/>
+          <w:color w:val="000000"/>
+          <w:szCs w:val="24"/>
+          <w:shd w:val="clear" w:color="auto" w:fill="FFFFFF"/>
+        </w:rPr>
+        <w:t>越好</w:t>
+      </w:r>
+      <w:r>
+        <w:rPr>
+          <w:rFonts w:ascii="Helvetica" w:hAnsi="Helvetica" w:cs="Helvetica"/>
+          <w:color w:val="000000"/>
+          <w:szCs w:val="24"/>
+          <w:shd w:val="clear" w:color="auto" w:fill="FFFFFF"/>
+        </w:rPr>
+        <w:t>)</w:t>
+      </w:r>
+      <w:r>
+        <w:rPr>
+          <w:rFonts w:ascii="Helvetica" w:hAnsi="Helvetica" w:cs="Helvetica" w:hint="eastAsia"/>
+          <w:color w:val="000000"/>
+          <w:szCs w:val="24"/>
+          <w:shd w:val="clear" w:color="auto" w:fill="FFFFFF"/>
+        </w:rPr>
+        <w:t>、</w:t>
+      </w:r>
       <w:proofErr w:type="spellStart"/>
       <w:r>
         <w:rPr>
@@ -1194,7 +1414,7 @@
           <w:szCs w:val="24"/>
           <w:shd w:val="clear" w:color="auto" w:fill="FFFFFF"/>
         </w:rPr>
-        <w:t>svr</w:t>
+        <w:t>mse</w:t>
       </w:r>
       <w:proofErr w:type="spellEnd"/>
       <w:r>
@@ -1204,25 +1424,127 @@
           <w:szCs w:val="24"/>
           <w:shd w:val="clear" w:color="auto" w:fill="FFFFFF"/>
         </w:rPr>
-        <w:t>、</w:t>
-      </w:r>
-      <w:r>
-        <w:rPr>
-          <w:rFonts w:ascii="Helvetica" w:hAnsi="Helvetica" w:cs="Helvetica"/>
-          <w:color w:val="000000"/>
-          <w:szCs w:val="24"/>
-          <w:shd w:val="clear" w:color="auto" w:fill="FFFFFF"/>
-        </w:rPr>
-        <w:t>lasso</w:t>
-      </w:r>
-      <w:r>
-        <w:rPr>
-          <w:rFonts w:ascii="Helvetica" w:hAnsi="Helvetica" w:cs="Helvetica" w:hint="eastAsia"/>
-          <w:color w:val="000000"/>
-          <w:szCs w:val="24"/>
-          <w:shd w:val="clear" w:color="auto" w:fill="FFFFFF"/>
-        </w:rPr>
-        <w:t>，透過</w:t>
+        <w:t>(</w:t>
+      </w:r>
+      <w:r>
+        <w:rPr>
+          <w:rFonts w:ascii="Helvetica" w:hAnsi="Helvetica" w:cs="Helvetica" w:hint="eastAsia"/>
+          <w:color w:val="000000"/>
+          <w:szCs w:val="24"/>
+          <w:shd w:val="clear" w:color="auto" w:fill="FFFFFF"/>
+        </w:rPr>
+        <w:t>越小越好</w:t>
+      </w:r>
+      <w:r>
+        <w:rPr>
+          <w:rFonts w:ascii="Helvetica" w:hAnsi="Helvetica" w:cs="Helvetica" w:hint="eastAsia"/>
+          <w:color w:val="000000"/>
+          <w:szCs w:val="24"/>
+          <w:shd w:val="clear" w:color="auto" w:fill="FFFFFF"/>
+        </w:rPr>
+        <w:t>)</w:t>
+      </w:r>
+      <w:r>
+        <w:rPr>
+          <w:rFonts w:ascii="Helvetica" w:hAnsi="Helvetica" w:cs="Helvetica" w:hint="eastAsia"/>
+          <w:color w:val="000000"/>
+          <w:szCs w:val="24"/>
+          <w:shd w:val="clear" w:color="auto" w:fill="FFFFFF"/>
+        </w:rPr>
+        <w:t>來衡量訓練效果。</w:t>
+      </w:r>
+    </w:p>
+    <w:p>
+      <w:pPr>
+        <w:rPr>
+          <w:rFonts w:ascii="Helvetica" w:hAnsi="Helvetica" w:cs="Helvetica"/>
+          <w:color w:val="000000"/>
+          <w:szCs w:val="24"/>
+          <w:shd w:val="clear" w:color="auto" w:fill="FFFFFF"/>
+        </w:rPr>
+      </w:pPr>
+      <w:r>
+        <w:rPr>
+          <w:rFonts w:ascii="Helvetica" w:hAnsi="Helvetica" w:cs="Helvetica" w:hint="eastAsia"/>
+          <w:color w:val="000000"/>
+          <w:szCs w:val="24"/>
+          <w:shd w:val="clear" w:color="auto" w:fill="FFFFFF"/>
+        </w:rPr>
+        <w:t>最後發現是使用</w:t>
+      </w:r>
+      <w:proofErr w:type="spellStart"/>
+      <w:r>
+        <w:rPr>
+          <w:rFonts w:ascii="Helvetica" w:hAnsi="Helvetica" w:cs="Helvetica"/>
+          <w:color w:val="000000"/>
+          <w:szCs w:val="24"/>
+          <w:shd w:val="clear" w:color="auto" w:fill="FFFFFF"/>
+        </w:rPr>
+        <w:t>LinearRegression</w:t>
+      </w:r>
+      <w:proofErr w:type="spellEnd"/>
+      <w:r>
+        <w:rPr>
+          <w:rFonts w:ascii="Helvetica" w:hAnsi="Helvetica" w:cs="Helvetica" w:hint="eastAsia"/>
+          <w:color w:val="000000"/>
+          <w:szCs w:val="24"/>
+          <w:shd w:val="clear" w:color="auto" w:fill="FFFFFF"/>
+        </w:rPr>
+        <w:t>的準確度最好</w:t>
+      </w:r>
+      <w:r>
+        <w:rPr>
+          <w:rFonts w:ascii="Helvetica" w:hAnsi="Helvetica" w:cs="Helvetica" w:hint="eastAsia"/>
+          <w:color w:val="000000"/>
+          <w:szCs w:val="24"/>
+          <w:shd w:val="clear" w:color="auto" w:fill="FFFFFF"/>
+        </w:rPr>
+        <w:t>(4</w:t>
+      </w:r>
+      <w:r>
+        <w:rPr>
+          <w:rFonts w:ascii="Helvetica" w:hAnsi="Helvetica" w:cs="Helvetica" w:hint="eastAsia"/>
+          <w:color w:val="000000"/>
+          <w:szCs w:val="24"/>
+          <w:shd w:val="clear" w:color="auto" w:fill="FFFFFF"/>
+        </w:rPr>
+        <w:t>或</w:t>
+      </w:r>
+      <w:r>
+        <w:rPr>
+          <w:rFonts w:ascii="Helvetica" w:hAnsi="Helvetica" w:cs="Helvetica" w:hint="eastAsia"/>
+          <w:color w:val="000000"/>
+          <w:szCs w:val="24"/>
+          <w:shd w:val="clear" w:color="auto" w:fill="FFFFFF"/>
+        </w:rPr>
+        <w:t>5</w:t>
+      </w:r>
+      <w:r>
+        <w:rPr>
+          <w:rFonts w:ascii="Helvetica" w:hAnsi="Helvetica" w:cs="Helvetica" w:hint="eastAsia"/>
+          <w:color w:val="000000"/>
+          <w:szCs w:val="24"/>
+          <w:shd w:val="clear" w:color="auto" w:fill="FFFFFF"/>
+        </w:rPr>
+        <w:t>次式逼近</w:t>
+      </w:r>
+      <w:r>
+        <w:rPr>
+          <w:rFonts w:ascii="Helvetica" w:hAnsi="Helvetica" w:cs="Helvetica" w:hint="eastAsia"/>
+          <w:color w:val="000000"/>
+          <w:szCs w:val="24"/>
+          <w:shd w:val="clear" w:color="auto" w:fill="FFFFFF"/>
+        </w:rPr>
+        <w:t>)</w:t>
+      </w:r>
+      <w:r>
+        <w:rPr>
+          <w:rFonts w:ascii="Helvetica" w:hAnsi="Helvetica" w:cs="Helvetica" w:hint="eastAsia"/>
+          <w:color w:val="000000"/>
+          <w:szCs w:val="24"/>
+          <w:shd w:val="clear" w:color="auto" w:fill="FFFFFF"/>
+        </w:rPr>
+        <w:t>，</w:t>
       </w:r>
       <w:r>
         <w:rPr>
@@ -1235,22 +1557,112 @@
       </w:r>
       <w:r>
         <w:rPr>
-          <w:rFonts w:ascii="Helvetica" w:hAnsi="Helvetica" w:cs="Helvetica"/>
-          <w:color w:val="000000"/>
-          <w:szCs w:val="24"/>
-          <w:shd w:val="clear" w:color="auto" w:fill="FFFFFF"/>
-        </w:rPr>
-        <w:t>(</w:t>
-      </w:r>
-      <w:r>
-        <w:rPr>
-          <w:rFonts w:ascii="Helvetica" w:hAnsi="Helvetica" w:cs="Helvetica" w:hint="eastAsia"/>
-          <w:color w:val="000000"/>
-          <w:szCs w:val="24"/>
-          <w:shd w:val="clear" w:color="auto" w:fill="FFFFFF"/>
-        </w:rPr>
-        <w:t>越接近</w:t>
-      </w:r>
+          <w:rFonts w:ascii="Helvetica" w:hAnsi="Helvetica" w:cs="Helvetica" w:hint="eastAsia"/>
+          <w:color w:val="000000"/>
+          <w:szCs w:val="24"/>
+          <w:shd w:val="clear" w:color="auto" w:fill="FFFFFF"/>
+        </w:rPr>
+        <w:t>不管是在訓練跟測試集都可以到</w:t>
+      </w:r>
+      <w:r>
+        <w:rPr>
+          <w:rFonts w:ascii="Helvetica" w:hAnsi="Helvetica" w:cs="Helvetica" w:hint="eastAsia"/>
+          <w:color w:val="000000"/>
+          <w:szCs w:val="24"/>
+          <w:shd w:val="clear" w:color="auto" w:fill="FFFFFF"/>
+        </w:rPr>
+        <w:t>0.95</w:t>
+      </w:r>
+      <w:r>
+        <w:rPr>
+          <w:rFonts w:ascii="Helvetica" w:hAnsi="Helvetica" w:cs="Helvetica" w:hint="eastAsia"/>
+          <w:color w:val="000000"/>
+          <w:szCs w:val="24"/>
+          <w:shd w:val="clear" w:color="auto" w:fill="FFFFFF"/>
+        </w:rPr>
+        <w:t>以上，但是</w:t>
+      </w:r>
+      <w:r>
+        <w:rPr>
+          <w:rFonts w:ascii="Helvetica" w:hAnsi="Helvetica" w:cs="Helvetica" w:hint="eastAsia"/>
+          <w:color w:val="000000"/>
+          <w:szCs w:val="24"/>
+          <w:shd w:val="clear" w:color="auto" w:fill="FFFFFF"/>
+        </w:rPr>
+        <w:t>6</w:t>
+      </w:r>
+      <w:r>
+        <w:rPr>
+          <w:rFonts w:ascii="Helvetica" w:hAnsi="Helvetica" w:cs="Helvetica" w:hint="eastAsia"/>
+          <w:color w:val="000000"/>
+          <w:szCs w:val="24"/>
+          <w:shd w:val="clear" w:color="auto" w:fill="FFFFFF"/>
+        </w:rPr>
+        <w:t>次式表現就會下降了。</w:t>
+      </w:r>
+    </w:p>
+    <w:p>
+      <w:pPr>
+        <w:rPr>
+          <w:rFonts w:ascii="Helvetica" w:hAnsi="Helvetica" w:cs="Helvetica" w:hint="eastAsia"/>
+          <w:color w:val="000000"/>
+          <w:szCs w:val="24"/>
+          <w:shd w:val="clear" w:color="auto" w:fill="FFFFFF"/>
+        </w:rPr>
+      </w:pPr>
+    </w:p>
+    <w:p>
+      <w:pPr>
+        <w:rPr>
+          <w:b/>
+          <w:szCs w:val="24"/>
+        </w:rPr>
+      </w:pPr>
+      <w:r>
+        <w:rPr>
+          <w:rFonts w:hint="eastAsia"/>
+          <w:b/>
+          <w:szCs w:val="24"/>
+        </w:rPr>
+        <w:t>心得</w:t>
+      </w:r>
+      <w:r>
+        <w:rPr>
+          <w:rFonts w:hint="eastAsia"/>
+          <w:b/>
+          <w:szCs w:val="24"/>
+        </w:rPr>
+        <w:t>:</w:t>
+      </w:r>
+    </w:p>
+    <w:p>
+      <w:pPr>
+        <w:rPr>
+          <w:rFonts w:ascii="Helvetica" w:hAnsi="Helvetica" w:cs="Helvetica" w:hint="eastAsia"/>
+          <w:color w:val="000000"/>
+          <w:szCs w:val="24"/>
+          <w:shd w:val="clear" w:color="auto" w:fill="FFFFFF"/>
+        </w:rPr>
+      </w:pPr>
+      <w:r>
+        <w:rPr>
+          <w:rFonts w:ascii="Helvetica" w:hAnsi="Helvetica" w:cs="Helvetica"/>
+          <w:color w:val="000000"/>
+          <w:szCs w:val="24"/>
+          <w:shd w:val="clear" w:color="auto" w:fill="FFFFFF"/>
+        </w:rPr>
+        <w:t>Regression</w:t>
+      </w:r>
+      <w:r>
+        <w:rPr>
+          <w:rFonts w:ascii="Helvetica" w:hAnsi="Helvetica" w:cs="Helvetica" w:hint="eastAsia"/>
+          <w:color w:val="000000"/>
+          <w:szCs w:val="24"/>
+          <w:shd w:val="clear" w:color="auto" w:fill="FFFFFF"/>
+        </w:rPr>
+        <w:t>的預測精確度一開始並不是很高，因為預設只會用</w:t>
+      </w:r>
+      <w:proofErr w:type="gramStart"/>
       <w:r>
         <w:rPr>
           <w:rFonts w:ascii="Helvetica" w:hAnsi="Helvetica" w:cs="Helvetica" w:hint="eastAsia"/>
@@ -1267,370 +1679,44 @@
           <w:szCs w:val="24"/>
           <w:shd w:val="clear" w:color="auto" w:fill="FFFFFF"/>
         </w:rPr>
-        <w:t>越好</w:t>
-      </w:r>
-      <w:r>
-        <w:rPr>
-          <w:rFonts w:ascii="Helvetica" w:hAnsi="Helvetica" w:cs="Helvetica"/>
-          <w:color w:val="000000"/>
-          <w:szCs w:val="24"/>
-          <w:shd w:val="clear" w:color="auto" w:fill="FFFFFF"/>
-        </w:rPr>
-        <w:t>)</w:t>
-      </w:r>
-      <w:r>
-        <w:rPr>
-          <w:rFonts w:ascii="Helvetica" w:hAnsi="Helvetica" w:cs="Helvetica" w:hint="eastAsia"/>
-          <w:color w:val="000000"/>
-          <w:szCs w:val="24"/>
-          <w:shd w:val="clear" w:color="auto" w:fill="FFFFFF"/>
-        </w:rPr>
-        <w:t>、</w:t>
-      </w:r>
-      <w:proofErr w:type="spellStart"/>
-      <w:r>
-        <w:rPr>
-          <w:rFonts w:ascii="Helvetica" w:hAnsi="Helvetica" w:cs="Helvetica" w:hint="eastAsia"/>
-          <w:color w:val="000000"/>
-          <w:szCs w:val="24"/>
-          <w:shd w:val="clear" w:color="auto" w:fill="FFFFFF"/>
-        </w:rPr>
-        <w:t>mse</w:t>
-      </w:r>
-      <w:proofErr w:type="spellEnd"/>
-      <w:r>
-        <w:rPr>
-          <w:rFonts w:ascii="Helvetica" w:hAnsi="Helvetica" w:cs="Helvetica" w:hint="eastAsia"/>
-          <w:color w:val="000000"/>
-          <w:szCs w:val="24"/>
-          <w:shd w:val="clear" w:color="auto" w:fill="FFFFFF"/>
-        </w:rPr>
-        <w:t>(</w:t>
-      </w:r>
-      <w:r>
-        <w:rPr>
-          <w:rFonts w:ascii="Helvetica" w:hAnsi="Helvetica" w:cs="Helvetica" w:hint="eastAsia"/>
-          <w:color w:val="000000"/>
-          <w:szCs w:val="24"/>
-          <w:shd w:val="clear" w:color="auto" w:fill="FFFFFF"/>
-        </w:rPr>
-        <w:t>越小越好</w:t>
-      </w:r>
-      <w:r>
-        <w:rPr>
-          <w:rFonts w:ascii="Helvetica" w:hAnsi="Helvetica" w:cs="Helvetica" w:hint="eastAsia"/>
-          <w:color w:val="000000"/>
-          <w:szCs w:val="24"/>
-          <w:shd w:val="clear" w:color="auto" w:fill="FFFFFF"/>
-        </w:rPr>
-        <w:t>)</w:t>
-      </w:r>
-      <w:r>
-        <w:rPr>
-          <w:rFonts w:ascii="Helvetica" w:hAnsi="Helvetica" w:cs="Helvetica" w:hint="eastAsia"/>
-          <w:color w:val="000000"/>
-          <w:szCs w:val="24"/>
-          <w:shd w:val="clear" w:color="auto" w:fill="FFFFFF"/>
-        </w:rPr>
-        <w:t>來衡量訓練效果，最後發現是使用</w:t>
-      </w:r>
-      <w:proofErr w:type="spellStart"/>
-      <w:r>
-        <w:rPr>
-          <w:rFonts w:ascii="Helvetica" w:hAnsi="Helvetica" w:cs="Helvetica"/>
-          <w:color w:val="000000"/>
-          <w:szCs w:val="24"/>
-          <w:shd w:val="clear" w:color="auto" w:fill="FFFFFF"/>
-        </w:rPr>
-        <w:t>LinearRegression</w:t>
-      </w:r>
-      <w:proofErr w:type="spellEnd"/>
-      <w:r>
-        <w:rPr>
-          <w:rFonts w:ascii="Helvetica" w:hAnsi="Helvetica" w:cs="Helvetica" w:hint="eastAsia"/>
-          <w:color w:val="000000"/>
-          <w:szCs w:val="24"/>
-          <w:shd w:val="clear" w:color="auto" w:fill="FFFFFF"/>
-        </w:rPr>
-        <w:t>、</w:t>
-      </w:r>
-      <w:r>
-        <w:rPr>
-          <w:rFonts w:ascii="Helvetica" w:hAnsi="Helvetica" w:cs="Helvetica"/>
-          <w:color w:val="000000"/>
-          <w:szCs w:val="24"/>
-          <w:shd w:val="clear" w:color="auto" w:fill="FFFFFF"/>
-        </w:rPr>
-        <w:t>Ridge</w:t>
-      </w:r>
-      <w:r>
-        <w:rPr>
-          <w:rFonts w:ascii="Helvetica" w:hAnsi="Helvetica" w:cs="Helvetica" w:hint="eastAsia"/>
-          <w:color w:val="000000"/>
-          <w:szCs w:val="24"/>
-          <w:shd w:val="clear" w:color="auto" w:fill="FFFFFF"/>
-        </w:rPr>
-        <w:t>的準確度最好，但是</w:t>
-      </w:r>
-      <w:r>
-        <w:rPr>
-          <w:rFonts w:ascii="Helvetica" w:hAnsi="Helvetica" w:cs="Helvetica"/>
-          <w:color w:val="000000"/>
-          <w:szCs w:val="24"/>
-          <w:shd w:val="clear" w:color="auto" w:fill="FFFFFF"/>
-        </w:rPr>
-        <w:t>r2</w:t>
-      </w:r>
-      <w:r>
-        <w:rPr>
-          <w:rFonts w:ascii="Helvetica" w:hAnsi="Helvetica" w:cs="Helvetica" w:hint="eastAsia"/>
-          <w:color w:val="000000"/>
-          <w:szCs w:val="24"/>
-          <w:shd w:val="clear" w:color="auto" w:fill="FFFFFF"/>
-        </w:rPr>
-        <w:t>大概都在</w:t>
-      </w:r>
-      <w:r>
-        <w:rPr>
-          <w:rFonts w:ascii="Helvetica" w:hAnsi="Helvetica" w:cs="Helvetica" w:hint="eastAsia"/>
-          <w:color w:val="000000"/>
-          <w:szCs w:val="24"/>
-          <w:shd w:val="clear" w:color="auto" w:fill="FFFFFF"/>
-        </w:rPr>
-        <w:t>0.62</w:t>
-      </w:r>
-      <w:r>
-        <w:rPr>
-          <w:rFonts w:ascii="Helvetica" w:hAnsi="Helvetica" w:cs="Helvetica" w:hint="eastAsia"/>
-          <w:color w:val="000000"/>
-          <w:szCs w:val="24"/>
-          <w:shd w:val="clear" w:color="auto" w:fill="FFFFFF"/>
-        </w:rPr>
-        <w:t>左右、</w:t>
-      </w:r>
-      <w:proofErr w:type="spellStart"/>
-      <w:r>
-        <w:rPr>
-          <w:rFonts w:ascii="Helvetica" w:hAnsi="Helvetica" w:cs="Helvetica" w:hint="eastAsia"/>
-          <w:color w:val="000000"/>
-          <w:szCs w:val="24"/>
-          <w:shd w:val="clear" w:color="auto" w:fill="FFFFFF"/>
-        </w:rPr>
-        <w:t>mse</w:t>
-      </w:r>
-      <w:proofErr w:type="spellEnd"/>
-      <w:r>
-        <w:rPr>
-          <w:rFonts w:ascii="Helvetica" w:hAnsi="Helvetica" w:cs="Helvetica" w:hint="eastAsia"/>
-          <w:color w:val="000000"/>
-          <w:szCs w:val="24"/>
-          <w:shd w:val="clear" w:color="auto" w:fill="FFFFFF"/>
-        </w:rPr>
-        <w:t>約</w:t>
-      </w:r>
-      <w:r>
-        <w:rPr>
-          <w:rFonts w:ascii="Helvetica" w:hAnsi="Helvetica" w:cs="Helvetica"/>
-          <w:color w:val="000000"/>
-          <w:szCs w:val="24"/>
-          <w:shd w:val="clear" w:color="auto" w:fill="FFFFFF"/>
-        </w:rPr>
-        <w:t>0.0005</w:t>
-      </w:r>
-    </w:p>
-    <w:p>
-      <w:pPr>
-        <w:rPr>
-          <w:b/>
-          <w:szCs w:val="24"/>
-        </w:rPr>
-      </w:pPr>
-    </w:p>
-    <w:p>
-      <w:pPr>
-        <w:rPr>
-          <w:rFonts w:hint="eastAsia"/>
-          <w:b/>
-          <w:szCs w:val="24"/>
-        </w:rPr>
-      </w:pPr>
-      <w:r>
-        <w:rPr>
-          <w:rFonts w:hint="eastAsia"/>
-          <w:b/>
-          <w:szCs w:val="24"/>
-        </w:rPr>
-        <w:t>心得</w:t>
-      </w:r>
-      <w:r>
-        <w:rPr>
-          <w:rFonts w:hint="eastAsia"/>
-          <w:b/>
-          <w:szCs w:val="24"/>
-        </w:rPr>
-        <w:t>:</w:t>
-      </w:r>
-    </w:p>
-    <w:p>
-      <w:pPr>
-        <w:rPr>
-          <w:rFonts w:ascii="Helvetica" w:hAnsi="Helvetica" w:cs="Helvetica"/>
-          <w:color w:val="000000"/>
-          <w:szCs w:val="24"/>
-          <w:shd w:val="clear" w:color="auto" w:fill="FFFFFF"/>
-        </w:rPr>
-      </w:pPr>
-      <w:r>
-        <w:rPr>
-          <w:rFonts w:ascii="Helvetica" w:hAnsi="Helvetica" w:cs="Helvetica"/>
-          <w:color w:val="000000"/>
-          <w:szCs w:val="24"/>
-          <w:shd w:val="clear" w:color="auto" w:fill="FFFFFF"/>
-        </w:rPr>
-        <w:t>Regression</w:t>
-      </w:r>
-      <w:r>
-        <w:rPr>
-          <w:rFonts w:ascii="Helvetica" w:hAnsi="Helvetica" w:cs="Helvetica" w:hint="eastAsia"/>
-          <w:color w:val="000000"/>
-          <w:szCs w:val="24"/>
-          <w:shd w:val="clear" w:color="auto" w:fill="FFFFFF"/>
-        </w:rPr>
-        <w:t>的預測精確度並不是很高，我後來回去看了</w:t>
-      </w:r>
-      <w:r>
-        <w:rPr>
-          <w:rFonts w:ascii="Helvetica" w:hAnsi="Helvetica" w:cs="Helvetica" w:hint="eastAsia"/>
-          <w:color w:val="000000"/>
-          <w:szCs w:val="24"/>
-          <w:shd w:val="clear" w:color="auto" w:fill="FFFFFF"/>
-        </w:rPr>
-        <w:t>原本</w:t>
-      </w:r>
-      <w:r>
-        <w:rPr>
-          <w:rFonts w:ascii="Helvetica" w:hAnsi="Helvetica" w:cs="Helvetica" w:hint="eastAsia"/>
-          <w:color w:val="000000"/>
-          <w:szCs w:val="24"/>
-          <w:shd w:val="clear" w:color="auto" w:fill="FFFFFF"/>
-        </w:rPr>
-        <w:t>網頁的說明是說</w:t>
-      </w:r>
-      <w:r>
-        <w:rPr>
-          <w:rFonts w:ascii="Helvetica" w:hAnsi="Helvetica" w:cs="Helvetica"/>
-          <w:color w:val="000000"/>
-          <w:szCs w:val="24"/>
-          <w:shd w:val="clear" w:color="auto" w:fill="FFFFFF"/>
-        </w:rPr>
-        <w:drawing>
-          <wp:inline distT="0" distB="0" distL="0" distR="0" wp14:anchorId="768105E1" wp14:editId="05185BA2">
-            <wp:extent cx="5274310" cy="1234440"/>
-            <wp:effectExtent l="0" t="0" r="2540" b="3810"/>
-            <wp:docPr id="2" name="圖片 2"/>
-            <wp:cNvGraphicFramePr>
-              <a:graphicFrameLocks xmlns:a="http://schemas.openxmlformats.org/drawingml/2006/main" noChangeAspect="1"/>
-            </wp:cNvGraphicFramePr>
-            <a:graphic xmlns:a="http://schemas.openxmlformats.org/drawingml/2006/main">
-              <a:graphicData uri="http://schemas.openxmlformats.org/drawingml/2006/picture">
-                <pic:pic xmlns:pic="http://schemas.openxmlformats.org/drawingml/2006/picture">
-                  <pic:nvPicPr>
-                    <pic:cNvPr id="1" name=""/>
-                    <pic:cNvPicPr/>
-                  </pic:nvPicPr>
-                  <pic:blipFill>
-                    <a:blip r:embed="rId6"/>
-                    <a:stretch>
-                      <a:fillRect/>
-                    </a:stretch>
-                  </pic:blipFill>
-                  <pic:spPr>
-                    <a:xfrm>
-                      <a:off x="0" y="0"/>
-                      <a:ext cx="5274310" cy="1234440"/>
-                    </a:xfrm>
-                    <a:prstGeom prst="rect">
-                      <a:avLst/>
-                    </a:prstGeom>
-                  </pic:spPr>
-                </pic:pic>
-              </a:graphicData>
-            </a:graphic>
-          </wp:inline>
-        </w:drawing>
-      </w:r>
-    </w:p>
-    <w:p>
-      <w:pPr>
-        <w:rPr>
-          <w:rFonts w:ascii="Helvetica" w:hAnsi="Helvetica" w:cs="Helvetica" w:hint="eastAsia"/>
-          <w:color w:val="000000"/>
-          <w:szCs w:val="24"/>
-          <w:shd w:val="clear" w:color="auto" w:fill="FFFFFF"/>
-        </w:rPr>
-      </w:pPr>
-      <w:r>
-        <w:rPr>
-          <w:rFonts w:ascii="Helvetica" w:hAnsi="Helvetica" w:cs="Helvetica"/>
-          <w:color w:val="000000"/>
-          <w:szCs w:val="24"/>
-          <w:shd w:val="clear" w:color="auto" w:fill="FFFFFF"/>
-        </w:rPr>
-        <w:t>Stab</w:t>
-      </w:r>
-      <w:r>
-        <w:rPr>
-          <w:rFonts w:ascii="Helvetica" w:hAnsi="Helvetica" w:cs="Helvetica" w:hint="eastAsia"/>
-          <w:color w:val="000000"/>
-          <w:szCs w:val="24"/>
-          <w:shd w:val="clear" w:color="auto" w:fill="FFFFFF"/>
-        </w:rPr>
-        <w:t>和</w:t>
-      </w:r>
-      <w:r>
-        <w:rPr>
-          <w:rFonts w:ascii="Helvetica" w:hAnsi="Helvetica" w:cs="Helvetica" w:hint="eastAsia"/>
-          <w:color w:val="000000"/>
-          <w:szCs w:val="24"/>
-          <w:shd w:val="clear" w:color="auto" w:fill="FFFFFF"/>
-        </w:rPr>
-        <w:t>特徵方程式</w:t>
-      </w:r>
-      <w:r>
-        <w:rPr>
-          <w:rFonts w:ascii="Helvetica" w:hAnsi="Helvetica" w:cs="Helvetica" w:hint="eastAsia"/>
-          <w:color w:val="000000"/>
-          <w:szCs w:val="24"/>
-          <w:shd w:val="clear" w:color="auto" w:fill="FFFFFF"/>
-        </w:rPr>
-        <w:t>的根有關，代表說可能並不是線性回歸就能解決的，</w:t>
-      </w:r>
-      <w:r>
-        <w:rPr>
-          <w:rFonts w:ascii="Helvetica" w:hAnsi="Helvetica" w:cs="Helvetica" w:hint="eastAsia"/>
-          <w:color w:val="000000"/>
-          <w:szCs w:val="24"/>
-          <w:shd w:val="clear" w:color="auto" w:fill="FFFFFF"/>
-        </w:rPr>
-        <w:t>而且我也不知道他的</w:t>
-      </w:r>
-      <w:r>
-        <w:rPr>
-          <w:rFonts w:ascii="Helvetica" w:hAnsi="Helvetica" w:cs="Helvetica" w:hint="eastAsia"/>
-          <w:color w:val="000000"/>
-          <w:szCs w:val="24"/>
-          <w:shd w:val="clear" w:color="auto" w:fill="FFFFFF"/>
-        </w:rPr>
-        <w:t>特徵方程式</w:t>
-      </w:r>
-      <w:r>
-        <w:rPr>
-          <w:rFonts w:ascii="Helvetica" w:hAnsi="Helvetica" w:cs="Helvetica" w:hint="eastAsia"/>
-          <w:color w:val="000000"/>
-          <w:szCs w:val="24"/>
-          <w:shd w:val="clear" w:color="auto" w:fill="FFFFFF"/>
-        </w:rPr>
-        <w:t>是指</w:t>
+        <w:t>次式去訓練</w:t>
+      </w:r>
+      <w:proofErr w:type="gramEnd"/>
+      <w:r>
+        <w:rPr>
+          <w:rFonts w:ascii="Helvetica" w:hAnsi="Helvetica" w:cs="Helvetica" w:hint="eastAsia"/>
+          <w:color w:val="000000"/>
+          <w:szCs w:val="24"/>
+          <w:shd w:val="clear" w:color="auto" w:fill="FFFFFF"/>
+        </w:rPr>
+        <w:t>逼近，後來改用</w:t>
+      </w:r>
+      <w:r>
+        <w:rPr>
+          <w:rFonts w:ascii="Helvetica" w:hAnsi="Helvetica" w:cs="Helvetica" w:hint="eastAsia"/>
+          <w:color w:val="000000"/>
+          <w:szCs w:val="24"/>
+          <w:shd w:val="clear" w:color="auto" w:fill="FFFFFF"/>
+        </w:rPr>
+        <w:t>2-6</w:t>
+      </w:r>
+      <w:r>
+        <w:rPr>
+          <w:rFonts w:ascii="Helvetica" w:hAnsi="Helvetica" w:cs="Helvetica" w:hint="eastAsia"/>
+          <w:color w:val="000000"/>
+          <w:szCs w:val="24"/>
+          <w:shd w:val="clear" w:color="auto" w:fill="FFFFFF"/>
+        </w:rPr>
+        <w:t>次方才發現</w:t>
+      </w:r>
+      <w:r>
+        <w:rPr>
+          <w:rFonts w:ascii="Helvetica" w:hAnsi="Helvetica" w:cs="Helvetica" w:hint="eastAsia"/>
+          <w:color w:val="000000"/>
+          <w:szCs w:val="24"/>
+          <w:shd w:val="clear" w:color="auto" w:fill="FFFFFF"/>
+        </w:rPr>
+        <w:t>4-</w:t>
       </w:r>
       <w:proofErr w:type="gramStart"/>
       <w:r>
@@ -1640,7 +1726,16 @@
           <w:szCs w:val="24"/>
           <w:shd w:val="clear" w:color="auto" w:fill="FFFFFF"/>
         </w:rPr>
-        <w:t>甚麼，</w:t>
+        <w:t>5</w:t>
+      </w:r>
+      <w:r>
+        <w:rPr>
+          <w:rFonts w:ascii="Helvetica" w:hAnsi="Helvetica" w:cs="Helvetica" w:hint="eastAsia"/>
+          <w:color w:val="000000"/>
+          <w:szCs w:val="24"/>
+          <w:shd w:val="clear" w:color="auto" w:fill="FFFFFF"/>
+        </w:rPr>
+        <w:t>次式是最好</w:t>
       </w:r>
       <w:proofErr w:type="gramEnd"/>
       <w:r>
@@ -1650,7 +1745,7 @@
           <w:szCs w:val="24"/>
           <w:shd w:val="clear" w:color="auto" w:fill="FFFFFF"/>
         </w:rPr>
-        <w:t>要再改進會需要更多專業資訊。</w:t>
+        <w:t>的，不管是在訓練跟測試集都表現得很好。</w:t>
       </w:r>
     </w:p>
     <w:sectPr>
@@ -2060,6 +2155,7 @@
   <w:style w:type="character" w:default="1" w:styleId="a0">
     <w:name w:val="Default Paragraph Font"/>
     <w:uiPriority w:val="1"/>
+    <w:semiHidden/>
     <w:unhideWhenUsed/>
   </w:style>
   <w:style w:type="table" w:default="1" w:styleId="a1">
